--- a/ST_Kriging/Results/Results.docx
+++ b/ST_Kriging/Results/Results.docx
@@ -158,6 +158,7 @@
           <w:color w:val="000000"/>
           <w:sz w:val="20"/>
           <w:szCs w:val="20"/>
+          <w:bdr w:val="none" w:sz="0" w:space="0" w:color="auto" w:frame="1"/>
           <w:lang w:val="en-GB" w:eastAsia="en-GB"/>
         </w:rPr>
       </w:pPr>
@@ -175,12 +176,1200 @@
     </w:p>
     <w:p>
       <w:pPr>
-        <w:rPr>
-          <w:lang w:val="en-GB"/>
-        </w:rPr>
-      </w:pPr>
+        <w:shd w:val="clear" w:color="auto" w:fill="FFFFFF"/>
+        <w:tabs>
+          <w:tab w:val="left" w:pos="916"/>
+          <w:tab w:val="left" w:pos="1832"/>
+          <w:tab w:val="left" w:pos="2748"/>
+          <w:tab w:val="left" w:pos="3664"/>
+          <w:tab w:val="left" w:pos="4580"/>
+          <w:tab w:val="left" w:pos="5496"/>
+          <w:tab w:val="left" w:pos="6412"/>
+          <w:tab w:val="left" w:pos="7328"/>
+          <w:tab w:val="left" w:pos="8244"/>
+          <w:tab w:val="left" w:pos="9160"/>
+          <w:tab w:val="left" w:pos="10076"/>
+          <w:tab w:val="left" w:pos="10992"/>
+          <w:tab w:val="left" w:pos="11908"/>
+          <w:tab w:val="left" w:pos="12824"/>
+          <w:tab w:val="left" w:pos="13740"/>
+          <w:tab w:val="left" w:pos="14656"/>
+        </w:tabs>
+        <w:wordWrap w:val="0"/>
+        <w:spacing w:after="0" w:line="225" w:lineRule="atLeast"/>
+        <w:rPr>
+          <w:rFonts w:ascii="Lucida Console" w:eastAsia="Times New Roman" w:hAnsi="Lucida Console" w:cs="Courier New"/>
+          <w:color w:val="000000"/>
+          <w:sz w:val="20"/>
+          <w:szCs w:val="20"/>
+          <w:bdr w:val="none" w:sz="0" w:space="0" w:color="auto" w:frame="1"/>
+          <w:lang w:val="en-GB" w:eastAsia="en-GB"/>
+        </w:rPr>
+      </w:pPr>
+    </w:p>
+    <w:p>
+      <w:pPr>
+        <w:shd w:val="clear" w:color="auto" w:fill="FFFFFF"/>
+        <w:tabs>
+          <w:tab w:val="left" w:pos="916"/>
+          <w:tab w:val="left" w:pos="1832"/>
+          <w:tab w:val="left" w:pos="2748"/>
+          <w:tab w:val="left" w:pos="3664"/>
+          <w:tab w:val="left" w:pos="4580"/>
+          <w:tab w:val="left" w:pos="5496"/>
+          <w:tab w:val="left" w:pos="6412"/>
+          <w:tab w:val="left" w:pos="7328"/>
+          <w:tab w:val="left" w:pos="8244"/>
+          <w:tab w:val="left" w:pos="9160"/>
+          <w:tab w:val="left" w:pos="10076"/>
+          <w:tab w:val="left" w:pos="10992"/>
+          <w:tab w:val="left" w:pos="11908"/>
+          <w:tab w:val="left" w:pos="12824"/>
+          <w:tab w:val="left" w:pos="13740"/>
+          <w:tab w:val="left" w:pos="14656"/>
+        </w:tabs>
+        <w:wordWrap w:val="0"/>
+        <w:spacing w:after="0" w:line="225" w:lineRule="atLeast"/>
+        <w:rPr>
+          <w:rFonts w:ascii="Lucida Console" w:eastAsia="Times New Roman" w:hAnsi="Lucida Console" w:cs="Courier New"/>
+          <w:color w:val="000000"/>
+          <w:sz w:val="20"/>
+          <w:szCs w:val="20"/>
+          <w:bdr w:val="none" w:sz="0" w:space="0" w:color="auto" w:frame="1"/>
+          <w:lang w:val="en-GB" w:eastAsia="en-GB"/>
+        </w:rPr>
+      </w:pPr>
+    </w:p>
+    <w:p>
+      <w:pPr>
+        <w:pStyle w:val="HTMLPreformatted"/>
+        <w:shd w:val="clear" w:color="auto" w:fill="FFFFFF"/>
+        <w:wordWrap w:val="0"/>
+        <w:spacing w:line="225" w:lineRule="atLeast"/>
+        <w:rPr>
+          <w:rStyle w:val="gnkrckgcmrb"/>
+          <w:rFonts w:ascii="Lucida Console" w:hAnsi="Lucida Console"/>
+          <w:color w:val="0000FF"/>
+        </w:rPr>
+      </w:pPr>
+      <w:proofErr w:type="spellStart"/>
+      <w:r>
+        <w:rPr>
+          <w:rStyle w:val="gnkrckgcmrb"/>
+          <w:rFonts w:ascii="Lucida Console" w:hAnsi="Lucida Console"/>
+          <w:color w:val="0000FF"/>
+        </w:rPr>
+        <w:t>attr</w:t>
+      </w:r>
+      <w:proofErr w:type="spellEnd"/>
+      <w:r>
+        <w:rPr>
+          <w:rStyle w:val="gnkrckgcmrb"/>
+          <w:rFonts w:ascii="Lucida Console" w:hAnsi="Lucida Console"/>
+          <w:color w:val="0000FF"/>
+        </w:rPr>
+        <w:t>(</w:t>
+      </w:r>
+      <w:proofErr w:type="spellStart"/>
+      <w:r>
+        <w:rPr>
+          <w:rStyle w:val="gnkrckgcmrb"/>
+          <w:rFonts w:ascii="Lucida Console" w:hAnsi="Lucida Console"/>
+          <w:color w:val="0000FF"/>
+        </w:rPr>
+        <w:t>separable_Vgm</w:t>
+      </w:r>
+      <w:proofErr w:type="spellEnd"/>
+      <w:r>
+        <w:rPr>
+          <w:rStyle w:val="gnkrckgcmrb"/>
+          <w:rFonts w:ascii="Lucida Console" w:hAnsi="Lucida Console"/>
+          <w:color w:val="0000FF"/>
+        </w:rPr>
+        <w:t>, "MSE")</w:t>
+      </w:r>
+    </w:p>
+    <w:p>
+      <w:pPr>
+        <w:pStyle w:val="HTMLPreformatted"/>
+        <w:shd w:val="clear" w:color="auto" w:fill="FFFFFF"/>
+        <w:wordWrap w:val="0"/>
+        <w:spacing w:line="225" w:lineRule="atLeast"/>
+        <w:rPr>
+          <w:rStyle w:val="gnkrckgcgsb"/>
+          <w:rFonts w:ascii="Lucida Console" w:hAnsi="Lucida Console"/>
+          <w:color w:val="000000"/>
+          <w:bdr w:val="none" w:sz="0" w:space="0" w:color="auto" w:frame="1"/>
+        </w:rPr>
+      </w:pPr>
+      <w:r>
+        <w:rPr>
+          <w:rStyle w:val="gnkrckgcgsb"/>
+          <w:rFonts w:ascii="Lucida Console" w:hAnsi="Lucida Console"/>
+          <w:color w:val="000000"/>
+          <w:bdr w:val="none" w:sz="0" w:space="0" w:color="auto" w:frame="1"/>
+        </w:rPr>
+        <w:t>[1] 0.05444787</w:t>
+      </w:r>
+    </w:p>
+    <w:p>
+      <w:pPr>
+        <w:pStyle w:val="HTMLPreformatted"/>
+        <w:shd w:val="clear" w:color="auto" w:fill="FFFFFF"/>
+        <w:wordWrap w:val="0"/>
+        <w:spacing w:line="225" w:lineRule="atLeast"/>
+        <w:rPr>
+          <w:rStyle w:val="gnkrckgcmrb"/>
+          <w:rFonts w:ascii="Lucida Console" w:hAnsi="Lucida Console"/>
+          <w:color w:val="0000FF"/>
+        </w:rPr>
+      </w:pPr>
+      <w:r>
+        <w:rPr>
+          <w:rStyle w:val="gnkrckgcmsb"/>
+          <w:rFonts w:ascii="Lucida Console" w:hAnsi="Lucida Console"/>
+          <w:color w:val="0000FF"/>
+        </w:rPr>
+        <w:t xml:space="preserve">&gt; </w:t>
+      </w:r>
+      <w:proofErr w:type="spellStart"/>
+      <w:r>
+        <w:rPr>
+          <w:rStyle w:val="gnkrckgcmrb"/>
+          <w:rFonts w:ascii="Lucida Console" w:hAnsi="Lucida Console"/>
+          <w:color w:val="0000FF"/>
+        </w:rPr>
+        <w:t>attr</w:t>
+      </w:r>
+      <w:proofErr w:type="spellEnd"/>
+      <w:r>
+        <w:rPr>
+          <w:rStyle w:val="gnkrckgcmrb"/>
+          <w:rFonts w:ascii="Lucida Console" w:hAnsi="Lucida Console"/>
+          <w:color w:val="0000FF"/>
+        </w:rPr>
+        <w:t>(</w:t>
+      </w:r>
+      <w:proofErr w:type="spellStart"/>
+      <w:r>
+        <w:rPr>
+          <w:rStyle w:val="gnkrckgcmrb"/>
+          <w:rFonts w:ascii="Lucida Console" w:hAnsi="Lucida Console"/>
+          <w:color w:val="0000FF"/>
+        </w:rPr>
+        <w:t>prodSumModel_Vgm</w:t>
+      </w:r>
+      <w:proofErr w:type="spellEnd"/>
+      <w:r>
+        <w:rPr>
+          <w:rStyle w:val="gnkrckgcmrb"/>
+          <w:rFonts w:ascii="Lucida Console" w:hAnsi="Lucida Console"/>
+          <w:color w:val="0000FF"/>
+        </w:rPr>
+        <w:t>, "MSE")</w:t>
+      </w:r>
+    </w:p>
+    <w:p>
+      <w:pPr>
+        <w:pStyle w:val="HTMLPreformatted"/>
+        <w:shd w:val="clear" w:color="auto" w:fill="FFFFFF"/>
+        <w:wordWrap w:val="0"/>
+        <w:spacing w:line="225" w:lineRule="atLeast"/>
+        <w:rPr>
+          <w:rStyle w:val="gnkrckgcgsb"/>
+          <w:rFonts w:ascii="Lucida Console" w:hAnsi="Lucida Console"/>
+          <w:color w:val="000000"/>
+          <w:bdr w:val="none" w:sz="0" w:space="0" w:color="auto" w:frame="1"/>
+        </w:rPr>
+      </w:pPr>
+      <w:r>
+        <w:rPr>
+          <w:rStyle w:val="gnkrckgcgsb"/>
+          <w:rFonts w:ascii="Lucida Console" w:hAnsi="Lucida Console"/>
+          <w:color w:val="000000"/>
+          <w:bdr w:val="none" w:sz="0" w:space="0" w:color="auto" w:frame="1"/>
+        </w:rPr>
+        <w:t>[1] 0.002318225</w:t>
+      </w:r>
+    </w:p>
+    <w:p>
+      <w:pPr>
+        <w:pStyle w:val="HTMLPreformatted"/>
+        <w:shd w:val="clear" w:color="auto" w:fill="FFFFFF"/>
+        <w:wordWrap w:val="0"/>
+        <w:spacing w:line="225" w:lineRule="atLeast"/>
+        <w:rPr>
+          <w:rStyle w:val="gnkrckgcmrb"/>
+          <w:rFonts w:ascii="Lucida Console" w:hAnsi="Lucida Console"/>
+          <w:color w:val="0000FF"/>
+        </w:rPr>
+      </w:pPr>
+      <w:r>
+        <w:rPr>
+          <w:rStyle w:val="gnkrckgcmsb"/>
+          <w:rFonts w:ascii="Lucida Console" w:hAnsi="Lucida Console"/>
+          <w:color w:val="0000FF"/>
+        </w:rPr>
+        <w:t xml:space="preserve">&gt; </w:t>
+      </w:r>
+      <w:proofErr w:type="spellStart"/>
+      <w:r>
+        <w:rPr>
+          <w:rStyle w:val="gnkrckgcmrb"/>
+          <w:rFonts w:ascii="Lucida Console" w:hAnsi="Lucida Console"/>
+          <w:color w:val="0000FF"/>
+        </w:rPr>
+        <w:t>attr</w:t>
+      </w:r>
+      <w:proofErr w:type="spellEnd"/>
+      <w:r>
+        <w:rPr>
+          <w:rStyle w:val="gnkrckgcmrb"/>
+          <w:rFonts w:ascii="Lucida Console" w:hAnsi="Lucida Console"/>
+          <w:color w:val="0000FF"/>
+        </w:rPr>
+        <w:t>(</w:t>
+      </w:r>
+      <w:proofErr w:type="spellStart"/>
+      <w:r>
+        <w:rPr>
+          <w:rStyle w:val="gnkrckgcmrb"/>
+          <w:rFonts w:ascii="Lucida Console" w:hAnsi="Lucida Console"/>
+          <w:color w:val="0000FF"/>
+        </w:rPr>
+        <w:t>metric_Vgm</w:t>
+      </w:r>
+      <w:proofErr w:type="spellEnd"/>
+      <w:r>
+        <w:rPr>
+          <w:rStyle w:val="gnkrckgcmrb"/>
+          <w:rFonts w:ascii="Lucida Console" w:hAnsi="Lucida Console"/>
+          <w:color w:val="0000FF"/>
+        </w:rPr>
+        <w:t>, "MSE")</w:t>
+      </w:r>
+    </w:p>
+    <w:p>
+      <w:pPr>
+        <w:pStyle w:val="HTMLPreformatted"/>
+        <w:shd w:val="clear" w:color="auto" w:fill="FFFFFF"/>
+        <w:wordWrap w:val="0"/>
+        <w:spacing w:line="225" w:lineRule="atLeast"/>
+        <w:rPr>
+          <w:rStyle w:val="gnkrckgcgsb"/>
+          <w:rFonts w:ascii="Lucida Console" w:hAnsi="Lucida Console"/>
+          <w:color w:val="000000"/>
+          <w:bdr w:val="none" w:sz="0" w:space="0" w:color="auto" w:frame="1"/>
+        </w:rPr>
+      </w:pPr>
+      <w:r>
+        <w:rPr>
+          <w:rStyle w:val="gnkrckgcgsb"/>
+          <w:rFonts w:ascii="Lucida Console" w:hAnsi="Lucida Console"/>
+          <w:color w:val="000000"/>
+          <w:bdr w:val="none" w:sz="0" w:space="0" w:color="auto" w:frame="1"/>
+        </w:rPr>
+        <w:t>[1] 0.002506206</w:t>
+      </w:r>
+    </w:p>
+    <w:p>
+      <w:pPr>
+        <w:pStyle w:val="HTMLPreformatted"/>
+        <w:shd w:val="clear" w:color="auto" w:fill="FFFFFF"/>
+        <w:wordWrap w:val="0"/>
+        <w:spacing w:line="225" w:lineRule="atLeast"/>
+        <w:rPr>
+          <w:rStyle w:val="gnkrckgcmrb"/>
+          <w:rFonts w:ascii="Lucida Console" w:hAnsi="Lucida Console"/>
+          <w:color w:val="0000FF"/>
+        </w:rPr>
+      </w:pPr>
+      <w:r>
+        <w:rPr>
+          <w:rStyle w:val="gnkrckgcmsb"/>
+          <w:rFonts w:ascii="Lucida Console" w:hAnsi="Lucida Console"/>
+          <w:color w:val="0000FF"/>
+        </w:rPr>
+        <w:t xml:space="preserve">&gt; </w:t>
+      </w:r>
+      <w:proofErr w:type="spellStart"/>
+      <w:r>
+        <w:rPr>
+          <w:rStyle w:val="gnkrckgcmrb"/>
+          <w:rFonts w:ascii="Lucida Console" w:hAnsi="Lucida Console"/>
+          <w:color w:val="0000FF"/>
+        </w:rPr>
+        <w:t>attr</w:t>
+      </w:r>
+      <w:proofErr w:type="spellEnd"/>
+      <w:r>
+        <w:rPr>
+          <w:rStyle w:val="gnkrckgcmrb"/>
+          <w:rFonts w:ascii="Lucida Console" w:hAnsi="Lucida Console"/>
+          <w:color w:val="0000FF"/>
+        </w:rPr>
+        <w:t>(</w:t>
+      </w:r>
+      <w:proofErr w:type="spellStart"/>
+      <w:r>
+        <w:rPr>
+          <w:rStyle w:val="gnkrckgcmrb"/>
+          <w:rFonts w:ascii="Lucida Console" w:hAnsi="Lucida Console"/>
+          <w:color w:val="0000FF"/>
+        </w:rPr>
+        <w:t>sumMetric_Vgm</w:t>
+      </w:r>
+      <w:proofErr w:type="spellEnd"/>
+      <w:r>
+        <w:rPr>
+          <w:rStyle w:val="gnkrckgcmrb"/>
+          <w:rFonts w:ascii="Lucida Console" w:hAnsi="Lucida Console"/>
+          <w:color w:val="0000FF"/>
+        </w:rPr>
+        <w:t>, "MSE")</w:t>
+      </w:r>
+    </w:p>
+    <w:p>
+      <w:pPr>
+        <w:pStyle w:val="HTMLPreformatted"/>
+        <w:shd w:val="clear" w:color="auto" w:fill="FFFFFF"/>
+        <w:wordWrap w:val="0"/>
+        <w:spacing w:line="225" w:lineRule="atLeast"/>
+        <w:rPr>
+          <w:rFonts w:ascii="Lucida Console" w:hAnsi="Lucida Console"/>
+          <w:color w:val="000000"/>
+        </w:rPr>
+      </w:pPr>
+      <w:r>
+        <w:rPr>
+          <w:rStyle w:val="gnkrckgcgsb"/>
+          <w:rFonts w:ascii="Lucida Console" w:hAnsi="Lucida Console"/>
+          <w:color w:val="000000"/>
+          <w:bdr w:val="none" w:sz="0" w:space="0" w:color="auto" w:frame="1"/>
+        </w:rPr>
+        <w:t>[1] 3.887376</w:t>
+      </w:r>
+    </w:p>
+    <w:p>
+      <w:pPr>
+        <w:shd w:val="clear" w:color="auto" w:fill="FFFFFF"/>
+        <w:tabs>
+          <w:tab w:val="left" w:pos="916"/>
+          <w:tab w:val="left" w:pos="1832"/>
+          <w:tab w:val="left" w:pos="2748"/>
+          <w:tab w:val="left" w:pos="3664"/>
+          <w:tab w:val="left" w:pos="4580"/>
+          <w:tab w:val="left" w:pos="5496"/>
+          <w:tab w:val="left" w:pos="6412"/>
+          <w:tab w:val="left" w:pos="7328"/>
+          <w:tab w:val="left" w:pos="8244"/>
+          <w:tab w:val="left" w:pos="9160"/>
+          <w:tab w:val="left" w:pos="10076"/>
+          <w:tab w:val="left" w:pos="10992"/>
+          <w:tab w:val="left" w:pos="11908"/>
+          <w:tab w:val="left" w:pos="12824"/>
+          <w:tab w:val="left" w:pos="13740"/>
+          <w:tab w:val="left" w:pos="14656"/>
+        </w:tabs>
+        <w:wordWrap w:val="0"/>
+        <w:spacing w:after="0" w:line="225" w:lineRule="atLeast"/>
+        <w:rPr>
+          <w:rFonts w:ascii="Lucida Console" w:eastAsia="Times New Roman" w:hAnsi="Lucida Console" w:cs="Courier New"/>
+          <w:color w:val="0000FF"/>
+          <w:sz w:val="20"/>
+          <w:szCs w:val="20"/>
+          <w:lang w:val="en-GB" w:eastAsia="en-GB"/>
+        </w:rPr>
+      </w:pPr>
+    </w:p>
+    <w:p>
+      <w:pPr>
+        <w:shd w:val="clear" w:color="auto" w:fill="FFFFFF"/>
+        <w:tabs>
+          <w:tab w:val="left" w:pos="916"/>
+          <w:tab w:val="left" w:pos="1832"/>
+          <w:tab w:val="left" w:pos="2748"/>
+          <w:tab w:val="left" w:pos="3664"/>
+          <w:tab w:val="left" w:pos="4580"/>
+          <w:tab w:val="left" w:pos="5496"/>
+          <w:tab w:val="left" w:pos="6412"/>
+          <w:tab w:val="left" w:pos="7328"/>
+          <w:tab w:val="left" w:pos="8244"/>
+          <w:tab w:val="left" w:pos="9160"/>
+          <w:tab w:val="left" w:pos="10076"/>
+          <w:tab w:val="left" w:pos="10992"/>
+          <w:tab w:val="left" w:pos="11908"/>
+          <w:tab w:val="left" w:pos="12824"/>
+          <w:tab w:val="left" w:pos="13740"/>
+          <w:tab w:val="left" w:pos="14656"/>
+        </w:tabs>
+        <w:wordWrap w:val="0"/>
+        <w:spacing w:after="0" w:line="225" w:lineRule="atLeast"/>
+        <w:rPr>
+          <w:rFonts w:ascii="Lucida Console" w:eastAsia="Times New Roman" w:hAnsi="Lucida Console" w:cs="Courier New"/>
+          <w:color w:val="0000FF"/>
+          <w:sz w:val="20"/>
+          <w:szCs w:val="20"/>
+          <w:lang w:val="en-GB" w:eastAsia="en-GB"/>
+        </w:rPr>
+      </w:pPr>
+    </w:p>
+    <w:p>
+      <w:pPr>
+        <w:pStyle w:val="HTMLPreformatted"/>
+        <w:shd w:val="clear" w:color="auto" w:fill="FFFFFF"/>
+        <w:wordWrap w:val="0"/>
+        <w:spacing w:line="225" w:lineRule="atLeast"/>
+        <w:rPr>
+          <w:rStyle w:val="gnkrckgcmrb"/>
+          <w:rFonts w:ascii="Lucida Console" w:hAnsi="Lucida Console"/>
+          <w:color w:val="0000FF"/>
+        </w:rPr>
+      </w:pPr>
+      <w:proofErr w:type="spellStart"/>
+      <w:r>
+        <w:rPr>
+          <w:rStyle w:val="gnkrckgcmrb"/>
+          <w:rFonts w:ascii="Lucida Console" w:hAnsi="Lucida Console"/>
+          <w:color w:val="0000FF"/>
+        </w:rPr>
+        <w:t>extractPar</w:t>
+      </w:r>
+      <w:proofErr w:type="spellEnd"/>
+      <w:r>
+        <w:rPr>
+          <w:rStyle w:val="gnkrckgcmrb"/>
+          <w:rFonts w:ascii="Lucida Console" w:hAnsi="Lucida Console"/>
+          <w:color w:val="0000FF"/>
+        </w:rPr>
+        <w:t>(</w:t>
+      </w:r>
+      <w:proofErr w:type="spellStart"/>
+      <w:r>
+        <w:rPr>
+          <w:rStyle w:val="gnkrckgcmrb"/>
+          <w:rFonts w:ascii="Lucida Console" w:hAnsi="Lucida Console"/>
+          <w:color w:val="0000FF"/>
+        </w:rPr>
+        <w:t>separable_Vgm</w:t>
+      </w:r>
+      <w:proofErr w:type="spellEnd"/>
+      <w:r>
+        <w:rPr>
+          <w:rStyle w:val="gnkrckgcmrb"/>
+          <w:rFonts w:ascii="Lucida Console" w:hAnsi="Lucida Console"/>
+          <w:color w:val="0000FF"/>
+        </w:rPr>
+        <w:t>)</w:t>
+      </w:r>
+    </w:p>
+    <w:p>
+      <w:pPr>
+        <w:pStyle w:val="HTMLPreformatted"/>
+        <w:shd w:val="clear" w:color="auto" w:fill="FFFFFF"/>
+        <w:wordWrap w:val="0"/>
+        <w:spacing w:line="225" w:lineRule="atLeast"/>
+        <w:rPr>
+          <w:rStyle w:val="gnkrckgcgsb"/>
+          <w:rFonts w:ascii="Lucida Console" w:hAnsi="Lucida Console"/>
+          <w:color w:val="000000"/>
+          <w:bdr w:val="none" w:sz="0" w:space="0" w:color="auto" w:frame="1"/>
+        </w:rPr>
+      </w:pPr>
+      <w:r>
+        <w:rPr>
+          <w:rStyle w:val="gnkrckgcgsb"/>
+          <w:rFonts w:ascii="Lucida Console" w:hAnsi="Lucida Console"/>
+          <w:color w:val="000000"/>
+          <w:bdr w:val="none" w:sz="0" w:space="0" w:color="auto" w:frame="1"/>
+        </w:rPr>
+        <w:t xml:space="preserve"> </w:t>
+      </w:r>
+      <w:proofErr w:type="spellStart"/>
+      <w:r>
+        <w:rPr>
+          <w:rStyle w:val="gnkrckgcgsb"/>
+          <w:rFonts w:ascii="Lucida Console" w:hAnsi="Lucida Console"/>
+          <w:color w:val="000000"/>
+          <w:bdr w:val="none" w:sz="0" w:space="0" w:color="auto" w:frame="1"/>
+        </w:rPr>
+        <w:t>range.s</w:t>
+      </w:r>
+      <w:proofErr w:type="spellEnd"/>
+      <w:r>
+        <w:rPr>
+          <w:rStyle w:val="gnkrckgcgsb"/>
+          <w:rFonts w:ascii="Lucida Console" w:hAnsi="Lucida Console"/>
+          <w:color w:val="000000"/>
+          <w:bdr w:val="none" w:sz="0" w:space="0" w:color="auto" w:frame="1"/>
+        </w:rPr>
+        <w:t xml:space="preserve"> </w:t>
+      </w:r>
+      <w:proofErr w:type="spellStart"/>
+      <w:r>
+        <w:rPr>
+          <w:rStyle w:val="gnkrckgcgsb"/>
+          <w:rFonts w:ascii="Lucida Console" w:hAnsi="Lucida Console"/>
+          <w:color w:val="000000"/>
+          <w:bdr w:val="none" w:sz="0" w:space="0" w:color="auto" w:frame="1"/>
+        </w:rPr>
+        <w:t>nugget.s</w:t>
+      </w:r>
+      <w:proofErr w:type="spellEnd"/>
+      <w:r>
+        <w:rPr>
+          <w:rStyle w:val="gnkrckgcgsb"/>
+          <w:rFonts w:ascii="Lucida Console" w:hAnsi="Lucida Console"/>
+          <w:color w:val="000000"/>
+          <w:bdr w:val="none" w:sz="0" w:space="0" w:color="auto" w:frame="1"/>
+        </w:rPr>
+        <w:t xml:space="preserve">  range.t nugget.t     sill </w:t>
+      </w:r>
+    </w:p>
+    <w:p>
+      <w:pPr>
+        <w:pStyle w:val="HTMLPreformatted"/>
+        <w:shd w:val="clear" w:color="auto" w:fill="FFFFFF"/>
+        <w:wordWrap w:val="0"/>
+        <w:spacing w:line="225" w:lineRule="atLeast"/>
+        <w:rPr>
+          <w:rStyle w:val="gnkrckgcgsb"/>
+          <w:rFonts w:ascii="Lucida Console" w:hAnsi="Lucida Console"/>
+          <w:color w:val="000000"/>
+          <w:bdr w:val="none" w:sz="0" w:space="0" w:color="auto" w:frame="1"/>
+        </w:rPr>
+      </w:pPr>
+      <w:r>
+        <w:rPr>
+          <w:rStyle w:val="gnkrckgcgsb"/>
+          <w:rFonts w:ascii="Lucida Console" w:hAnsi="Lucida Console"/>
+          <w:color w:val="000000"/>
+          <w:bdr w:val="none" w:sz="0" w:space="0" w:color="auto" w:frame="1"/>
+        </w:rPr>
+        <w:t xml:space="preserve"> 400.000    0.125   10.000    0.125    0.600 </w:t>
+      </w:r>
+    </w:p>
+    <w:p>
+      <w:pPr>
+        <w:shd w:val="clear" w:color="auto" w:fill="FFFFFF"/>
+        <w:tabs>
+          <w:tab w:val="left" w:pos="916"/>
+          <w:tab w:val="left" w:pos="1832"/>
+          <w:tab w:val="left" w:pos="2748"/>
+          <w:tab w:val="left" w:pos="3664"/>
+          <w:tab w:val="left" w:pos="4580"/>
+          <w:tab w:val="left" w:pos="5496"/>
+          <w:tab w:val="left" w:pos="6412"/>
+          <w:tab w:val="left" w:pos="7328"/>
+          <w:tab w:val="left" w:pos="8244"/>
+          <w:tab w:val="left" w:pos="9160"/>
+          <w:tab w:val="left" w:pos="10076"/>
+          <w:tab w:val="left" w:pos="10992"/>
+          <w:tab w:val="left" w:pos="11908"/>
+          <w:tab w:val="left" w:pos="12824"/>
+          <w:tab w:val="left" w:pos="13740"/>
+          <w:tab w:val="left" w:pos="14656"/>
+        </w:tabs>
+        <w:wordWrap w:val="0"/>
+        <w:spacing w:after="0" w:line="225" w:lineRule="atLeast"/>
+        <w:rPr>
+          <w:rFonts w:ascii="Lucida Console" w:eastAsia="Times New Roman" w:hAnsi="Lucida Console" w:cs="Courier New"/>
+          <w:color w:val="0000FF"/>
+          <w:sz w:val="20"/>
+          <w:szCs w:val="20"/>
+          <w:lang w:val="en-GB" w:eastAsia="en-GB"/>
+        </w:rPr>
+      </w:pPr>
+    </w:p>
+    <w:p>
+      <w:pPr>
+        <w:shd w:val="clear" w:color="auto" w:fill="FFFFFF"/>
+        <w:tabs>
+          <w:tab w:val="left" w:pos="916"/>
+          <w:tab w:val="left" w:pos="1832"/>
+          <w:tab w:val="left" w:pos="2748"/>
+          <w:tab w:val="left" w:pos="3664"/>
+          <w:tab w:val="left" w:pos="4580"/>
+          <w:tab w:val="left" w:pos="5496"/>
+          <w:tab w:val="left" w:pos="6412"/>
+          <w:tab w:val="left" w:pos="7328"/>
+          <w:tab w:val="left" w:pos="8244"/>
+          <w:tab w:val="left" w:pos="9160"/>
+          <w:tab w:val="left" w:pos="10076"/>
+          <w:tab w:val="left" w:pos="10992"/>
+          <w:tab w:val="left" w:pos="11908"/>
+          <w:tab w:val="left" w:pos="12824"/>
+          <w:tab w:val="left" w:pos="13740"/>
+          <w:tab w:val="left" w:pos="14656"/>
+        </w:tabs>
+        <w:wordWrap w:val="0"/>
+        <w:spacing w:after="0" w:line="225" w:lineRule="atLeast"/>
+        <w:rPr>
+          <w:rFonts w:ascii="Lucida Console" w:eastAsia="Times New Roman" w:hAnsi="Lucida Console" w:cs="Courier New"/>
+          <w:color w:val="0000FF"/>
+          <w:sz w:val="20"/>
+          <w:szCs w:val="20"/>
+          <w:lang w:val="en-GB" w:eastAsia="en-GB"/>
+        </w:rPr>
+      </w:pPr>
+    </w:p>
+    <w:p>
+      <w:pPr>
+        <w:pStyle w:val="HTMLPreformatted"/>
+        <w:shd w:val="clear" w:color="auto" w:fill="FFFFFF"/>
+        <w:wordWrap w:val="0"/>
+        <w:spacing w:line="225" w:lineRule="atLeast"/>
+        <w:rPr>
+          <w:rStyle w:val="gnkrckgcmrb"/>
+          <w:rFonts w:ascii="Lucida Console" w:hAnsi="Lucida Console"/>
+          <w:color w:val="0000FF"/>
+        </w:rPr>
+      </w:pPr>
+      <w:proofErr w:type="spellStart"/>
+      <w:r>
+        <w:rPr>
+          <w:rStyle w:val="gnkrckgcmrb"/>
+          <w:rFonts w:ascii="Lucida Console" w:hAnsi="Lucida Console"/>
+          <w:color w:val="0000FF"/>
+        </w:rPr>
+        <w:t>extractPar</w:t>
+      </w:r>
+      <w:proofErr w:type="spellEnd"/>
+      <w:r>
+        <w:rPr>
+          <w:rStyle w:val="gnkrckgcmrb"/>
+          <w:rFonts w:ascii="Lucida Console" w:hAnsi="Lucida Console"/>
+          <w:color w:val="0000FF"/>
+        </w:rPr>
+        <w:t>(</w:t>
+      </w:r>
+      <w:proofErr w:type="spellStart"/>
+      <w:r>
+        <w:rPr>
+          <w:rStyle w:val="gnkrckgcmrb"/>
+          <w:rFonts w:ascii="Lucida Console" w:hAnsi="Lucida Console"/>
+          <w:color w:val="0000FF"/>
+        </w:rPr>
+        <w:t>prodSumModel_Vgm</w:t>
+      </w:r>
+      <w:proofErr w:type="spellEnd"/>
+      <w:r>
+        <w:rPr>
+          <w:rStyle w:val="gnkrckgcmrb"/>
+          <w:rFonts w:ascii="Lucida Console" w:hAnsi="Lucida Console"/>
+          <w:color w:val="0000FF"/>
+        </w:rPr>
+        <w:t>)</w:t>
+      </w:r>
+    </w:p>
+    <w:p>
+      <w:pPr>
+        <w:pStyle w:val="HTMLPreformatted"/>
+        <w:shd w:val="clear" w:color="auto" w:fill="FFFFFF"/>
+        <w:wordWrap w:val="0"/>
+        <w:spacing w:line="225" w:lineRule="atLeast"/>
+        <w:rPr>
+          <w:rStyle w:val="gnkrckgcgsb"/>
+          <w:rFonts w:ascii="Lucida Console" w:hAnsi="Lucida Console"/>
+          <w:color w:val="0000FF"/>
+        </w:rPr>
+      </w:pPr>
+      <w:proofErr w:type="spellStart"/>
+      <w:r>
+        <w:rPr>
+          <w:rStyle w:val="gnkrckgcgsb"/>
+          <w:rFonts w:ascii="Lucida Console" w:hAnsi="Lucida Console"/>
+          <w:color w:val="000000"/>
+          <w:bdr w:val="none" w:sz="0" w:space="0" w:color="auto" w:frame="1"/>
+        </w:rPr>
+        <w:t>sill.s</w:t>
+      </w:r>
+      <w:proofErr w:type="spellEnd"/>
+      <w:r>
+        <w:rPr>
+          <w:rStyle w:val="gnkrckgcgsb"/>
+          <w:rFonts w:ascii="Lucida Console" w:hAnsi="Lucida Console"/>
+          <w:color w:val="000000"/>
+          <w:bdr w:val="none" w:sz="0" w:space="0" w:color="auto" w:frame="1"/>
+        </w:rPr>
+        <w:t xml:space="preserve">      </w:t>
+      </w:r>
+      <w:proofErr w:type="spellStart"/>
+      <w:r>
+        <w:rPr>
+          <w:rStyle w:val="gnkrckgcgsb"/>
+          <w:rFonts w:ascii="Lucida Console" w:hAnsi="Lucida Console"/>
+          <w:color w:val="000000"/>
+          <w:bdr w:val="none" w:sz="0" w:space="0" w:color="auto" w:frame="1"/>
+        </w:rPr>
+        <w:t>range.s</w:t>
+      </w:r>
+      <w:proofErr w:type="spellEnd"/>
+      <w:r>
+        <w:rPr>
+          <w:rStyle w:val="gnkrckgcgsb"/>
+          <w:rFonts w:ascii="Lucida Console" w:hAnsi="Lucida Console"/>
+          <w:color w:val="000000"/>
+          <w:bdr w:val="none" w:sz="0" w:space="0" w:color="auto" w:frame="1"/>
+        </w:rPr>
+        <w:t xml:space="preserve">     </w:t>
+      </w:r>
+      <w:proofErr w:type="spellStart"/>
+      <w:r>
+        <w:rPr>
+          <w:rStyle w:val="gnkrckgcgsb"/>
+          <w:rFonts w:ascii="Lucida Console" w:hAnsi="Lucida Console"/>
+          <w:color w:val="000000"/>
+          <w:bdr w:val="none" w:sz="0" w:space="0" w:color="auto" w:frame="1"/>
+        </w:rPr>
+        <w:t>nugget.s</w:t>
+      </w:r>
+      <w:proofErr w:type="spellEnd"/>
+      <w:r>
+        <w:rPr>
+          <w:rStyle w:val="gnkrckgcgsb"/>
+          <w:rFonts w:ascii="Lucida Console" w:hAnsi="Lucida Console"/>
+          <w:color w:val="000000"/>
+          <w:bdr w:val="none" w:sz="0" w:space="0" w:color="auto" w:frame="1"/>
+        </w:rPr>
+        <w:t xml:space="preserve">       sill.t      range.t     nugget.t          </w:t>
+      </w:r>
+      <w:proofErr w:type="spellStart"/>
+      <w:r>
+        <w:rPr>
+          <w:rStyle w:val="gnkrckgcgsb"/>
+          <w:rFonts w:ascii="Lucida Console" w:hAnsi="Lucida Console"/>
+          <w:color w:val="000000"/>
+          <w:bdr w:val="none" w:sz="0" w:space="0" w:color="auto" w:frame="1"/>
+        </w:rPr>
+        <w:t>k.k</w:t>
+      </w:r>
+      <w:proofErr w:type="spellEnd"/>
+      <w:r>
+        <w:rPr>
+          <w:rStyle w:val="gnkrckgcgsb"/>
+          <w:rFonts w:ascii="Lucida Console" w:hAnsi="Lucida Console"/>
+          <w:color w:val="000000"/>
+          <w:bdr w:val="none" w:sz="0" w:space="0" w:color="auto" w:frame="1"/>
+        </w:rPr>
+        <w:t xml:space="preserve"> </w:t>
+      </w:r>
+    </w:p>
+    <w:p>
+      <w:pPr>
+        <w:pStyle w:val="HTMLPreformatted"/>
+        <w:shd w:val="clear" w:color="auto" w:fill="FFFFFF"/>
+        <w:wordWrap w:val="0"/>
+        <w:spacing w:line="225" w:lineRule="atLeast"/>
+        <w:rPr>
+          <w:rFonts w:ascii="Lucida Console" w:hAnsi="Lucida Console"/>
+          <w:color w:val="000000"/>
+        </w:rPr>
+      </w:pPr>
+      <w:r>
+        <w:rPr>
+          <w:rStyle w:val="gnkrckgcgsb"/>
+          <w:rFonts w:ascii="Lucida Console" w:hAnsi="Lucida Console"/>
+          <w:color w:val="000000"/>
+          <w:bdr w:val="none" w:sz="0" w:space="0" w:color="auto" w:frame="1"/>
+        </w:rPr>
+        <w:t xml:space="preserve">  0.13654111 500.00165328   0.09224472   0.</w:t>
+      </w:r>
+      <w:r>
+        <w:rPr>
+          <w:rStyle w:val="gnkrckgcgsb"/>
+          <w:rFonts w:ascii="Lucida Console" w:hAnsi="Lucida Console"/>
+          <w:color w:val="000000"/>
+          <w:bdr w:val="none" w:sz="0" w:space="0" w:color="auto" w:frame="1"/>
+        </w:rPr>
+        <w:t>04504163  10.07695389   0.09252</w:t>
+      </w:r>
+      <w:r>
+        <w:rPr>
+          <w:rStyle w:val="gnkrckgcgsb"/>
+          <w:rFonts w:ascii="Lucida Console" w:hAnsi="Lucida Console"/>
+          <w:color w:val="000000"/>
+          <w:bdr w:val="none" w:sz="0" w:space="0" w:color="auto" w:frame="1"/>
+        </w:rPr>
+        <w:t>6</w:t>
+      </w:r>
       <w:bookmarkStart w:id="0" w:name="_GoBack"/>
       <w:bookmarkEnd w:id="0"/>
+      <w:r>
+        <w:rPr>
+          <w:rStyle w:val="gnkrckgcgsb"/>
+          <w:rFonts w:ascii="Lucida Console" w:hAnsi="Lucida Console"/>
+          <w:color w:val="000000"/>
+          <w:bdr w:val="none" w:sz="0" w:space="0" w:color="auto" w:frame="1"/>
+        </w:rPr>
+        <w:t xml:space="preserve">   0.08976399 </w:t>
+      </w:r>
+    </w:p>
+    <w:p>
+      <w:pPr>
+        <w:shd w:val="clear" w:color="auto" w:fill="FFFFFF"/>
+        <w:tabs>
+          <w:tab w:val="left" w:pos="916"/>
+          <w:tab w:val="left" w:pos="1832"/>
+          <w:tab w:val="left" w:pos="2748"/>
+          <w:tab w:val="left" w:pos="3664"/>
+          <w:tab w:val="left" w:pos="4580"/>
+          <w:tab w:val="left" w:pos="5496"/>
+          <w:tab w:val="left" w:pos="6412"/>
+          <w:tab w:val="left" w:pos="7328"/>
+          <w:tab w:val="left" w:pos="8244"/>
+          <w:tab w:val="left" w:pos="9160"/>
+          <w:tab w:val="left" w:pos="10076"/>
+          <w:tab w:val="left" w:pos="10992"/>
+          <w:tab w:val="left" w:pos="11908"/>
+          <w:tab w:val="left" w:pos="12824"/>
+          <w:tab w:val="left" w:pos="13740"/>
+          <w:tab w:val="left" w:pos="14656"/>
+        </w:tabs>
+        <w:wordWrap w:val="0"/>
+        <w:spacing w:after="0" w:line="225" w:lineRule="atLeast"/>
+        <w:rPr>
+          <w:rFonts w:ascii="Lucida Console" w:eastAsia="Times New Roman" w:hAnsi="Lucida Console" w:cs="Courier New"/>
+          <w:color w:val="000000"/>
+          <w:sz w:val="20"/>
+          <w:szCs w:val="20"/>
+          <w:lang w:val="en-GB" w:eastAsia="en-GB"/>
+        </w:rPr>
+      </w:pPr>
+    </w:p>
+    <w:p>
+      <w:pPr>
+        <w:pStyle w:val="HTMLPreformatted"/>
+        <w:shd w:val="clear" w:color="auto" w:fill="FFFFFF"/>
+        <w:wordWrap w:val="0"/>
+        <w:spacing w:line="225" w:lineRule="atLeast"/>
+        <w:rPr>
+          <w:rStyle w:val="gnkrckgcgsb"/>
+          <w:rFonts w:ascii="Lucida Console" w:hAnsi="Lucida Console"/>
+          <w:color w:val="000000"/>
+          <w:bdr w:val="none" w:sz="0" w:space="0" w:color="auto" w:frame="1"/>
+        </w:rPr>
+      </w:pPr>
+    </w:p>
+    <w:p>
+      <w:pPr>
+        <w:pStyle w:val="HTMLPreformatted"/>
+        <w:shd w:val="clear" w:color="auto" w:fill="FFFFFF"/>
+        <w:wordWrap w:val="0"/>
+        <w:spacing w:line="225" w:lineRule="atLeast"/>
+        <w:rPr>
+          <w:rStyle w:val="gnkrckgcmrb"/>
+          <w:rFonts w:ascii="Lucida Console" w:hAnsi="Lucida Console"/>
+          <w:color w:val="0000FF"/>
+        </w:rPr>
+      </w:pPr>
+      <w:proofErr w:type="spellStart"/>
+      <w:r>
+        <w:rPr>
+          <w:rStyle w:val="gnkrckgcmrb"/>
+          <w:rFonts w:ascii="Lucida Console" w:hAnsi="Lucida Console"/>
+          <w:color w:val="0000FF"/>
+        </w:rPr>
+        <w:t>extractPar</w:t>
+      </w:r>
+      <w:proofErr w:type="spellEnd"/>
+      <w:r>
+        <w:rPr>
+          <w:rStyle w:val="gnkrckgcmrb"/>
+          <w:rFonts w:ascii="Lucida Console" w:hAnsi="Lucida Console"/>
+          <w:color w:val="0000FF"/>
+        </w:rPr>
+        <w:t>(</w:t>
+      </w:r>
+      <w:proofErr w:type="spellStart"/>
+      <w:r>
+        <w:rPr>
+          <w:rStyle w:val="gnkrckgcmrb"/>
+          <w:rFonts w:ascii="Lucida Console" w:hAnsi="Lucida Console"/>
+          <w:color w:val="0000FF"/>
+        </w:rPr>
+        <w:t>metric_Vgm</w:t>
+      </w:r>
+      <w:proofErr w:type="spellEnd"/>
+      <w:r>
+        <w:rPr>
+          <w:rStyle w:val="gnkrckgcmrb"/>
+          <w:rFonts w:ascii="Lucida Console" w:hAnsi="Lucida Console"/>
+          <w:color w:val="0000FF"/>
+        </w:rPr>
+        <w:t>)</w:t>
+      </w:r>
+    </w:p>
+    <w:p>
+      <w:pPr>
+        <w:pStyle w:val="HTMLPreformatted"/>
+        <w:shd w:val="clear" w:color="auto" w:fill="FFFFFF"/>
+        <w:wordWrap w:val="0"/>
+        <w:spacing w:line="225" w:lineRule="atLeast"/>
+        <w:rPr>
+          <w:rStyle w:val="gnkrckgcgsb"/>
+          <w:rFonts w:ascii="Lucida Console" w:hAnsi="Lucida Console"/>
+          <w:color w:val="000000"/>
+          <w:bdr w:val="none" w:sz="0" w:space="0" w:color="auto" w:frame="1"/>
+        </w:rPr>
+      </w:pPr>
+      <w:r>
+        <w:rPr>
+          <w:rStyle w:val="gnkrckgcgsb"/>
+          <w:rFonts w:ascii="Lucida Console" w:hAnsi="Lucida Console"/>
+          <w:color w:val="000000"/>
+          <w:bdr w:val="none" w:sz="0" w:space="0" w:color="auto" w:frame="1"/>
+        </w:rPr>
+        <w:t xml:space="preserve">       sill       range      nugget        </w:t>
+      </w:r>
+      <w:proofErr w:type="spellStart"/>
+      <w:r>
+        <w:rPr>
+          <w:rStyle w:val="gnkrckgcgsb"/>
+          <w:rFonts w:ascii="Lucida Console" w:hAnsi="Lucida Console"/>
+          <w:color w:val="000000"/>
+          <w:bdr w:val="none" w:sz="0" w:space="0" w:color="auto" w:frame="1"/>
+        </w:rPr>
+        <w:t>anis</w:t>
+      </w:r>
+      <w:proofErr w:type="spellEnd"/>
+      <w:r>
+        <w:rPr>
+          <w:rStyle w:val="gnkrckgcgsb"/>
+          <w:rFonts w:ascii="Lucida Console" w:hAnsi="Lucida Console"/>
+          <w:color w:val="000000"/>
+          <w:bdr w:val="none" w:sz="0" w:space="0" w:color="auto" w:frame="1"/>
+        </w:rPr>
+        <w:t xml:space="preserve"> </w:t>
+      </w:r>
+    </w:p>
+    <w:p>
+      <w:pPr>
+        <w:pStyle w:val="HTMLPreformatted"/>
+        <w:shd w:val="clear" w:color="auto" w:fill="FFFFFF"/>
+        <w:wordWrap w:val="0"/>
+        <w:spacing w:line="225" w:lineRule="atLeast"/>
+        <w:rPr>
+          <w:rFonts w:ascii="Lucida Console" w:hAnsi="Lucida Console"/>
+          <w:color w:val="000000"/>
+        </w:rPr>
+      </w:pPr>
+      <w:r>
+        <w:rPr>
+          <w:rStyle w:val="gnkrckgcgsb"/>
+          <w:rFonts w:ascii="Lucida Console" w:hAnsi="Lucida Console"/>
+          <w:color w:val="000000"/>
+          <w:bdr w:val="none" w:sz="0" w:space="0" w:color="auto" w:frame="1"/>
+        </w:rPr>
+        <w:t xml:space="preserve">  0.1874114 500.0005359   0.1570474  49.9980546</w:t>
+      </w:r>
+    </w:p>
+    <w:p>
+      <w:pPr>
+        <w:pStyle w:val="HTMLPreformatted"/>
+        <w:shd w:val="clear" w:color="auto" w:fill="FFFFFF"/>
+        <w:wordWrap w:val="0"/>
+        <w:spacing w:line="225" w:lineRule="atLeast"/>
+        <w:rPr>
+          <w:rFonts w:ascii="Lucida Console" w:hAnsi="Lucida Console"/>
+          <w:color w:val="000000"/>
+        </w:rPr>
+      </w:pPr>
+    </w:p>
+    <w:p>
+      <w:pPr>
+        <w:pStyle w:val="HTMLPreformatted"/>
+        <w:shd w:val="clear" w:color="auto" w:fill="FFFFFF"/>
+        <w:wordWrap w:val="0"/>
+        <w:spacing w:line="225" w:lineRule="atLeast"/>
+        <w:rPr>
+          <w:rFonts w:ascii="Lucida Console" w:hAnsi="Lucida Console"/>
+          <w:color w:val="000000"/>
+        </w:rPr>
+      </w:pPr>
+    </w:p>
+    <w:p>
+      <w:pPr>
+        <w:pStyle w:val="HTMLPreformatted"/>
+        <w:shd w:val="clear" w:color="auto" w:fill="FFFFFF"/>
+        <w:wordWrap w:val="0"/>
+        <w:spacing w:line="225" w:lineRule="atLeast"/>
+        <w:rPr>
+          <w:rStyle w:val="gnkrckgcmrb"/>
+          <w:rFonts w:ascii="Lucida Console" w:hAnsi="Lucida Console"/>
+          <w:color w:val="0000FF"/>
+        </w:rPr>
+      </w:pPr>
+      <w:proofErr w:type="spellStart"/>
+      <w:r>
+        <w:rPr>
+          <w:rStyle w:val="gnkrckgcmrb"/>
+          <w:rFonts w:ascii="Lucida Console" w:hAnsi="Lucida Console"/>
+          <w:color w:val="0000FF"/>
+        </w:rPr>
+        <w:t>extractPar</w:t>
+      </w:r>
+      <w:proofErr w:type="spellEnd"/>
+      <w:r>
+        <w:rPr>
+          <w:rStyle w:val="gnkrckgcmrb"/>
+          <w:rFonts w:ascii="Lucida Console" w:hAnsi="Lucida Console"/>
+          <w:color w:val="0000FF"/>
+        </w:rPr>
+        <w:t>(</w:t>
+      </w:r>
+      <w:proofErr w:type="spellStart"/>
+      <w:r>
+        <w:rPr>
+          <w:rStyle w:val="gnkrckgcmrb"/>
+          <w:rFonts w:ascii="Lucida Console" w:hAnsi="Lucida Console"/>
+          <w:color w:val="0000FF"/>
+        </w:rPr>
+        <w:t>sumMetric_Vgm</w:t>
+      </w:r>
+      <w:proofErr w:type="spellEnd"/>
+      <w:r>
+        <w:rPr>
+          <w:rStyle w:val="gnkrckgcmrb"/>
+          <w:rFonts w:ascii="Lucida Console" w:hAnsi="Lucida Console"/>
+          <w:color w:val="0000FF"/>
+        </w:rPr>
+        <w:t>)</w:t>
+      </w:r>
+    </w:p>
+    <w:p>
+      <w:pPr>
+        <w:pStyle w:val="HTMLPreformatted"/>
+        <w:shd w:val="clear" w:color="auto" w:fill="FFFFFF"/>
+        <w:wordWrap w:val="0"/>
+        <w:spacing w:line="225" w:lineRule="atLeast"/>
+        <w:rPr>
+          <w:rStyle w:val="gnkrckgcgsb"/>
+          <w:rFonts w:ascii="Lucida Console" w:hAnsi="Lucida Console"/>
+          <w:color w:val="000000"/>
+          <w:bdr w:val="none" w:sz="0" w:space="0" w:color="auto" w:frame="1"/>
+        </w:rPr>
+      </w:pPr>
+      <w:proofErr w:type="spellStart"/>
+      <w:r>
+        <w:rPr>
+          <w:rStyle w:val="gnkrckgcgsb"/>
+          <w:rFonts w:ascii="Lucida Console" w:hAnsi="Lucida Console"/>
+          <w:color w:val="000000"/>
+          <w:bdr w:val="none" w:sz="0" w:space="0" w:color="auto" w:frame="1"/>
+        </w:rPr>
+        <w:t>sill.s</w:t>
+      </w:r>
+      <w:proofErr w:type="spellEnd"/>
+      <w:r>
+        <w:rPr>
+          <w:rStyle w:val="gnkrckgcgsb"/>
+          <w:rFonts w:ascii="Lucida Console" w:hAnsi="Lucida Console"/>
+          <w:color w:val="000000"/>
+          <w:bdr w:val="none" w:sz="0" w:space="0" w:color="auto" w:frame="1"/>
+        </w:rPr>
+        <w:t xml:space="preserve">   </w:t>
+      </w:r>
+      <w:proofErr w:type="spellStart"/>
+      <w:r>
+        <w:rPr>
+          <w:rStyle w:val="gnkrckgcgsb"/>
+          <w:rFonts w:ascii="Lucida Console" w:hAnsi="Lucida Console"/>
+          <w:color w:val="000000"/>
+          <w:bdr w:val="none" w:sz="0" w:space="0" w:color="auto" w:frame="1"/>
+        </w:rPr>
+        <w:t>range.s</w:t>
+      </w:r>
+      <w:proofErr w:type="spellEnd"/>
+      <w:r>
+        <w:rPr>
+          <w:rStyle w:val="gnkrckgcgsb"/>
+          <w:rFonts w:ascii="Lucida Console" w:hAnsi="Lucida Console"/>
+          <w:color w:val="000000"/>
+          <w:bdr w:val="none" w:sz="0" w:space="0" w:color="auto" w:frame="1"/>
+        </w:rPr>
+        <w:t xml:space="preserve">  </w:t>
+      </w:r>
+      <w:proofErr w:type="spellStart"/>
+      <w:r>
+        <w:rPr>
+          <w:rStyle w:val="gnkrckgcgsb"/>
+          <w:rFonts w:ascii="Lucida Console" w:hAnsi="Lucida Console"/>
+          <w:color w:val="000000"/>
+          <w:bdr w:val="none" w:sz="0" w:space="0" w:color="auto" w:frame="1"/>
+        </w:rPr>
+        <w:t>nugget.s</w:t>
+      </w:r>
+      <w:proofErr w:type="spellEnd"/>
+      <w:r>
+        <w:rPr>
+          <w:rStyle w:val="gnkrckgcgsb"/>
+          <w:rFonts w:ascii="Lucida Console" w:hAnsi="Lucida Console"/>
+          <w:color w:val="000000"/>
+          <w:bdr w:val="none" w:sz="0" w:space="0" w:color="auto" w:frame="1"/>
+        </w:rPr>
+        <w:t xml:space="preserve">    sill.t   range.t  nugget.t   sill.st  range.st nugget.st      </w:t>
+      </w:r>
+      <w:proofErr w:type="spellStart"/>
+      <w:r>
+        <w:rPr>
+          <w:rStyle w:val="gnkrckgcgsb"/>
+          <w:rFonts w:ascii="Lucida Console" w:hAnsi="Lucida Console"/>
+          <w:color w:val="000000"/>
+          <w:bdr w:val="none" w:sz="0" w:space="0" w:color="auto" w:frame="1"/>
+        </w:rPr>
+        <w:t>anis</w:t>
+      </w:r>
+      <w:proofErr w:type="spellEnd"/>
+      <w:r>
+        <w:rPr>
+          <w:rStyle w:val="gnkrckgcgsb"/>
+          <w:rFonts w:ascii="Lucida Console" w:hAnsi="Lucida Console"/>
+          <w:color w:val="000000"/>
+          <w:bdr w:val="none" w:sz="0" w:space="0" w:color="auto" w:frame="1"/>
+        </w:rPr>
+        <w:t xml:space="preserve"> </w:t>
+      </w:r>
+    </w:p>
+    <w:p>
+      <w:pPr>
+        <w:pStyle w:val="HTMLPreformatted"/>
+        <w:shd w:val="clear" w:color="auto" w:fill="FFFFFF"/>
+        <w:wordWrap w:val="0"/>
+        <w:spacing w:line="225" w:lineRule="atLeast"/>
+        <w:rPr>
+          <w:rFonts w:ascii="Lucida Console" w:hAnsi="Lucida Console"/>
+          <w:color w:val="000000"/>
+        </w:rPr>
+      </w:pPr>
+      <w:r>
+        <w:rPr>
+          <w:rStyle w:val="gnkrckgcgsb"/>
+          <w:rFonts w:ascii="Lucida Console" w:hAnsi="Lucida Console"/>
+          <w:color w:val="000000"/>
+          <w:bdr w:val="none" w:sz="0" w:space="0" w:color="auto" w:frame="1"/>
+        </w:rPr>
+        <w:t xml:space="preserve">    0.900   400.000     0.125     0.900    10.000     0.125     0.900   123.000     0.125    50.000 </w:t>
+      </w:r>
+    </w:p>
+    <w:p>
+      <w:pPr>
+        <w:pStyle w:val="HTMLPreformatted"/>
+        <w:shd w:val="clear" w:color="auto" w:fill="FFFFFF"/>
+        <w:wordWrap w:val="0"/>
+        <w:spacing w:line="225" w:lineRule="atLeast"/>
+        <w:rPr>
+          <w:rFonts w:ascii="Lucida Console" w:hAnsi="Lucida Console"/>
+          <w:color w:val="000000"/>
+        </w:rPr>
+      </w:pPr>
+    </w:p>
+    <w:p>
+      <w:pPr>
+        <w:rPr>
+          <w:lang w:val="en-GB"/>
+        </w:rPr>
+      </w:pPr>
     </w:p>
     <w:sectPr>
       <w:pgSz w:w="11906" w:h="16838"/>
